--- a/table.docx
+++ b/table.docx
@@ -215,6 +215,9 @@
           </w:tcPr>
           <w:p>
             <w:r>
+              <w:rPr>
+                <w:color w:val="FF0000"/>
+              </w:rPr>
               <w:t>herring06</w:t>
             </w:r>
           </w:p>
@@ -392,10 +395,7 @@
           </w:tcPr>
           <w:p>
             <w:r>
-              <w:t>0.0</w:t>
-            </w:r>
-            <w:r>
-              <w:t>4</w:t>
+              <w:t>0.04</w:t>
             </w:r>
           </w:p>
         </w:tc>
@@ -405,10 +405,7 @@
           </w:tcPr>
           <w:p>
             <w:r>
-              <w:t>0.3</w:t>
-            </w:r>
-            <w:r>
-              <w:t>8</w:t>
+              <w:t>0.38</w:t>
             </w:r>
           </w:p>
         </w:tc>
@@ -515,10 +512,7 @@
           </w:tcPr>
           <w:p>
             <w:r>
-              <w:t>0.1</w:t>
-            </w:r>
-            <w:r>
-              <w:t>3</w:t>
+              <w:t>0.13</w:t>
             </w:r>
           </w:p>
         </w:tc>
@@ -1309,6 +1303,9 @@
           </w:tcPr>
           <w:p>
             <w:r>
+              <w:rPr>
+                <w:color w:val="FF0000"/>
+              </w:rPr>
               <w:t>sastre01</w:t>
             </w:r>
           </w:p>
@@ -2437,13 +2434,7 @@
           </w:p>
           <w:p>
             <w:r>
-              <w:t>OSE</w:t>
-            </w:r>
-            <w:r>
-              <w:t xml:space="preserve"> </w:t>
-            </w:r>
-            <w:r>
-              <w:t>Adult</w:t>
+              <w:t>OSE Adult</w:t>
             </w:r>
           </w:p>
         </w:tc>

--- a/table.docx
+++ b/table.docx
@@ -330,6 +330,9 @@
           </w:tcPr>
           <w:p>
             <w:r>
+              <w:rPr>
+                <w:color w:val="FF0000"/>
+              </w:rPr>
               <w:t>herring07</w:t>
             </w:r>
           </w:p>
@@ -2738,6 +2741,9 @@
           </w:tcPr>
           <w:p>
             <w:r>
+              <w:rPr>
+                <w:color w:val="FF0000"/>
+              </w:rPr>
               <w:t>sastre13</w:t>
             </w:r>
           </w:p>
@@ -3209,6 +3215,9 @@
           </w:tcPr>
           <w:p>
             <w:r>
+              <w:rPr>
+                <w:color w:val="FF0000"/>
+              </w:rPr>
               <w:t>zeledon04</w:t>
             </w:r>
           </w:p>

--- a/table.docx
+++ b/table.docx
@@ -686,6 +686,9 @@
           </w:tcPr>
           <w:p>
             <w:r>
+              <w:rPr>
+                <w:color w:val="FF0000"/>
+              </w:rPr>
               <w:t>herring10</w:t>
             </w:r>
           </w:p>

--- a/table.docx
+++ b/table.docx
@@ -2990,6 +2990,9 @@
           </w:tcPr>
           <w:p>
             <w:r>
+              <w:rPr>
+                <w:color w:val="FF0000"/>
+              </w:rPr>
               <w:t>zeledon02</w:t>
             </w:r>
           </w:p>

--- a/table.docx
+++ b/table.docx
@@ -2868,6 +2868,9 @@
           </w:tcPr>
           <w:p>
             <w:r>
+              <w:rPr>
+                <w:color w:val="FF0000"/>
+              </w:rPr>
               <w:t>zeledon01</w:t>
             </w:r>
           </w:p>

--- a/table.docx
+++ b/table.docx
@@ -1485,6 +1485,9 @@
           </w:tcPr>
           <w:p>
             <w:r>
+              <w:rPr>
+                <w:color w:val="FF0000"/>
+              </w:rPr>
               <w:t>sastre02</w:t>
             </w:r>
           </w:p>
